--- a/Test document.docx
+++ b/Test document.docx
@@ -12,6 +12,12 @@
         <w:t xml:space="preserve"> </w:t>
       </w:r>
     </w:p>
+    <w:p>
+      <w:r>
+        <w:t>Changed document</w:t>
+      </w:r>
+    </w:p>
+    <w:p/>
     <w:p/>
     <w:sectPr>
       <w:pgSz w:w="12240" w:h="15840"/>

--- a/Test document.docx
+++ b/Test document.docx
@@ -15,6 +15,12 @@
     <w:p>
       <w:r>
         <w:t>Changed document</w:t>
+      </w:r>
+    </w:p>
+    <w:p/>
+    <w:p>
+      <w:r>
+        <w:t>Updated document</w:t>
       </w:r>
     </w:p>
     <w:p/>

--- a/Test document.docx
+++ b/Test document.docx
@@ -4,27 +4,59 @@
   <w:body>
     <w:p>
       <w:r>
-        <w:t>Test document</w:t>
-      </w:r>
-    </w:p>
-    <w:p>
-      <w:r>
-        <w:t xml:space="preserve"> </w:t>
-      </w:r>
-    </w:p>
-    <w:p>
-      <w:r>
-        <w:t>Changed document</w:t>
-      </w:r>
-    </w:p>
-    <w:p/>
-    <w:p>
-      <w:r>
-        <w:t>Updated document</w:t>
+        <w:t>Git hub practice</w:t>
       </w:r>
     </w:p>
     <w:p/>
     <w:p/>
+    <w:p>
+      <w:r>
+        <w:rPr>
+          <w:noProof/>
+        </w:rPr>
+        <w:drawing>
+          <wp:inline distT="0" distB="0" distL="0" distR="0" wp14:anchorId="79E240D8" wp14:editId="3DF097D0">
+            <wp:extent cx="5943600" cy="2563495"/>
+            <wp:effectExtent l="0" t="0" r="0" b="1905"/>
+            <wp:docPr id="257466901" name="Picture 1" descr="A screenshot of a computer&#10;&#10;AI-generated content may be incorrect."/>
+            <wp:cNvGraphicFramePr>
+              <a:graphicFrameLocks xmlns:a="http://schemas.openxmlformats.org/drawingml/2006/main" noChangeAspect="1"/>
+            </wp:cNvGraphicFramePr>
+            <a:graphic xmlns:a="http://schemas.openxmlformats.org/drawingml/2006/main">
+              <a:graphicData uri="http://schemas.openxmlformats.org/drawingml/2006/picture">
+                <pic:pic xmlns:pic="http://schemas.openxmlformats.org/drawingml/2006/picture">
+                  <pic:nvPicPr>
+                    <pic:cNvPr id="257466901" name="Picture 1" descr="A screenshot of a computer&#10;&#10;AI-generated content may be incorrect."/>
+                    <pic:cNvPicPr/>
+                  </pic:nvPicPr>
+                  <pic:blipFill>
+                    <a:blip r:embed="rId4">
+                      <a:extLst>
+                        <a:ext uri="{28A0092B-C50C-407E-A947-70E740481C1C}">
+                          <a14:useLocalDpi xmlns:a14="http://schemas.microsoft.com/office/drawing/2010/main" val="0"/>
+                        </a:ext>
+                      </a:extLst>
+                    </a:blip>
+                    <a:stretch>
+                      <a:fillRect/>
+                    </a:stretch>
+                  </pic:blipFill>
+                  <pic:spPr>
+                    <a:xfrm>
+                      <a:off x="0" y="0"/>
+                      <a:ext cx="5943600" cy="2563495"/>
+                    </a:xfrm>
+                    <a:prstGeom prst="rect">
+                      <a:avLst/>
+                    </a:prstGeom>
+                  </pic:spPr>
+                </pic:pic>
+              </a:graphicData>
+            </a:graphic>
+          </wp:inline>
+        </w:drawing>
+      </w:r>
+    </w:p>
     <w:sectPr>
       <w:pgSz w:w="12240" w:h="15840"/>
       <w:pgMar w:top="1440" w:right="1440" w:bottom="1440" w:left="1440" w:header="720" w:footer="720" w:gutter="0"/>

--- a/Test document.docx
+++ b/Test document.docx
@@ -55,6 +55,469 @@
             </a:graphic>
           </wp:inline>
         </w:drawing>
+      </w:r>
+    </w:p>
+    <w:p/>
+    <w:p>
+      <w:r>
+        <w:t>Git log code</w:t>
+      </w:r>
+    </w:p>
+    <w:p/>
+    <w:p>
+      <w:pPr>
+        <w:tabs>
+          <w:tab w:val="left" w:pos="560"/>
+          <w:tab w:val="left" w:pos="1120"/>
+          <w:tab w:val="left" w:pos="1680"/>
+          <w:tab w:val="left" w:pos="2240"/>
+          <w:tab w:val="left" w:pos="2800"/>
+          <w:tab w:val="left" w:pos="3360"/>
+          <w:tab w:val="left" w:pos="3920"/>
+          <w:tab w:val="left" w:pos="4480"/>
+          <w:tab w:val="left" w:pos="5040"/>
+          <w:tab w:val="left" w:pos="5600"/>
+          <w:tab w:val="left" w:pos="6160"/>
+          <w:tab w:val="left" w:pos="6720"/>
+        </w:tabs>
+        <w:autoSpaceDE w:val="0"/>
+        <w:autoSpaceDN w:val="0"/>
+        <w:adjustRightInd w:val="0"/>
+        <w:rPr>
+          <w:rFonts w:ascii="Menlo" w:hAnsi="Menlo" w:cs="Menlo"/>
+          <w:color w:val="000000"/>
+          <w:kern w:val="0"/>
+          <w:sz w:val="22"/>
+          <w:szCs w:val="22"/>
+        </w:rPr>
+      </w:pPr>
+      <w:r>
+        <w:rPr>
+          <w:rFonts w:ascii="Menlo" w:hAnsi="Menlo" w:cs="Menlo"/>
+          <w:color w:val="000000"/>
+          <w:kern w:val="0"/>
+          <w:sz w:val="22"/>
+          <w:szCs w:val="22"/>
+        </w:rPr>
+        <w:t xml:space="preserve">(base) Katherines-MacBook-Pro-7:my-project </w:t>
+      </w:r>
+      <w:proofErr w:type="spellStart"/>
+      <w:r>
+        <w:rPr>
+          <w:rFonts w:ascii="Menlo" w:hAnsi="Menlo" w:cs="Menlo"/>
+          <w:color w:val="000000"/>
+          <w:kern w:val="0"/>
+          <w:sz w:val="22"/>
+          <w:szCs w:val="22"/>
+        </w:rPr>
+        <w:t>katherinesluder</w:t>
+      </w:r>
+      <w:proofErr w:type="spellEnd"/>
+      <w:r>
+        <w:rPr>
+          <w:rFonts w:ascii="Menlo" w:hAnsi="Menlo" w:cs="Menlo"/>
+          <w:color w:val="000000"/>
+          <w:kern w:val="0"/>
+          <w:sz w:val="22"/>
+          <w:szCs w:val="22"/>
+        </w:rPr>
+        <w:t>$ git log</w:t>
+      </w:r>
+    </w:p>
+    <w:p>
+      <w:pPr>
+        <w:tabs>
+          <w:tab w:val="left" w:pos="560"/>
+          <w:tab w:val="left" w:pos="1120"/>
+          <w:tab w:val="left" w:pos="1680"/>
+          <w:tab w:val="left" w:pos="2240"/>
+          <w:tab w:val="left" w:pos="2800"/>
+          <w:tab w:val="left" w:pos="3360"/>
+          <w:tab w:val="left" w:pos="3920"/>
+          <w:tab w:val="left" w:pos="4480"/>
+          <w:tab w:val="left" w:pos="5040"/>
+          <w:tab w:val="left" w:pos="5600"/>
+          <w:tab w:val="left" w:pos="6160"/>
+          <w:tab w:val="left" w:pos="6720"/>
+        </w:tabs>
+        <w:autoSpaceDE w:val="0"/>
+        <w:autoSpaceDN w:val="0"/>
+        <w:adjustRightInd w:val="0"/>
+        <w:rPr>
+          <w:rFonts w:ascii="Menlo" w:hAnsi="Menlo" w:cs="Menlo"/>
+          <w:color w:val="000000"/>
+          <w:kern w:val="0"/>
+          <w:sz w:val="22"/>
+          <w:szCs w:val="22"/>
+        </w:rPr>
+      </w:pPr>
+      <w:r>
+        <w:rPr>
+          <w:rFonts w:ascii="Menlo" w:hAnsi="Menlo" w:cs="Menlo"/>
+          <w:color w:val="9FA01C"/>
+          <w:kern w:val="0"/>
+          <w:sz w:val="22"/>
+          <w:szCs w:val="22"/>
+        </w:rPr>
+        <w:t>commit fcb3560da9f5deb9b6bd0ab27f6443215010a652 (</w:t>
+      </w:r>
+      <w:r>
+        <w:rPr>
+          <w:rFonts w:ascii="Menlo" w:hAnsi="Menlo" w:cs="Menlo"/>
+          <w:b/>
+          <w:bCs/>
+          <w:color w:val="2EAEBB"/>
+          <w:kern w:val="0"/>
+          <w:sz w:val="22"/>
+          <w:szCs w:val="22"/>
+        </w:rPr>
+        <w:t xml:space="preserve">HEAD -&gt; </w:t>
+      </w:r>
+      <w:r>
+        <w:rPr>
+          <w:rFonts w:ascii="Menlo" w:hAnsi="Menlo" w:cs="Menlo"/>
+          <w:b/>
+          <w:bCs/>
+          <w:color w:val="2FB41D"/>
+          <w:kern w:val="0"/>
+          <w:sz w:val="22"/>
+          <w:szCs w:val="22"/>
+        </w:rPr>
+        <w:t>main</w:t>
+      </w:r>
+      <w:r>
+        <w:rPr>
+          <w:rFonts w:ascii="Menlo" w:hAnsi="Menlo" w:cs="Menlo"/>
+          <w:color w:val="9FA01C"/>
+          <w:kern w:val="0"/>
+          <w:sz w:val="22"/>
+          <w:szCs w:val="22"/>
+        </w:rPr>
+        <w:t>)</w:t>
+      </w:r>
+    </w:p>
+    <w:p>
+      <w:pPr>
+        <w:tabs>
+          <w:tab w:val="left" w:pos="560"/>
+          <w:tab w:val="left" w:pos="1120"/>
+          <w:tab w:val="left" w:pos="1680"/>
+          <w:tab w:val="left" w:pos="2240"/>
+          <w:tab w:val="left" w:pos="2800"/>
+          <w:tab w:val="left" w:pos="3360"/>
+          <w:tab w:val="left" w:pos="3920"/>
+          <w:tab w:val="left" w:pos="4480"/>
+          <w:tab w:val="left" w:pos="5040"/>
+          <w:tab w:val="left" w:pos="5600"/>
+          <w:tab w:val="left" w:pos="6160"/>
+          <w:tab w:val="left" w:pos="6720"/>
+        </w:tabs>
+        <w:autoSpaceDE w:val="0"/>
+        <w:autoSpaceDN w:val="0"/>
+        <w:adjustRightInd w:val="0"/>
+        <w:rPr>
+          <w:rFonts w:ascii="Menlo" w:hAnsi="Menlo" w:cs="Menlo"/>
+          <w:color w:val="000000"/>
+          <w:kern w:val="0"/>
+          <w:sz w:val="22"/>
+          <w:szCs w:val="22"/>
+        </w:rPr>
+      </w:pPr>
+      <w:r>
+        <w:rPr>
+          <w:rFonts w:ascii="Menlo" w:hAnsi="Menlo" w:cs="Menlo"/>
+          <w:color w:val="000000"/>
+          <w:kern w:val="0"/>
+          <w:sz w:val="22"/>
+          <w:szCs w:val="22"/>
+        </w:rPr>
+        <w:t>Author: Katherine Sluder &lt;katherinesluder@ou.edu&gt;</w:t>
+      </w:r>
+    </w:p>
+    <w:p>
+      <w:pPr>
+        <w:tabs>
+          <w:tab w:val="left" w:pos="560"/>
+          <w:tab w:val="left" w:pos="1120"/>
+          <w:tab w:val="left" w:pos="1680"/>
+          <w:tab w:val="left" w:pos="2240"/>
+          <w:tab w:val="left" w:pos="2800"/>
+          <w:tab w:val="left" w:pos="3360"/>
+          <w:tab w:val="left" w:pos="3920"/>
+          <w:tab w:val="left" w:pos="4480"/>
+          <w:tab w:val="left" w:pos="5040"/>
+          <w:tab w:val="left" w:pos="5600"/>
+          <w:tab w:val="left" w:pos="6160"/>
+          <w:tab w:val="left" w:pos="6720"/>
+        </w:tabs>
+        <w:autoSpaceDE w:val="0"/>
+        <w:autoSpaceDN w:val="0"/>
+        <w:adjustRightInd w:val="0"/>
+        <w:rPr>
+          <w:rFonts w:ascii="Menlo" w:hAnsi="Menlo" w:cs="Menlo"/>
+          <w:color w:val="000000"/>
+          <w:kern w:val="0"/>
+          <w:sz w:val="22"/>
+          <w:szCs w:val="22"/>
+        </w:rPr>
+      </w:pPr>
+      <w:r>
+        <w:rPr>
+          <w:rFonts w:ascii="Menlo" w:hAnsi="Menlo" w:cs="Menlo"/>
+          <w:color w:val="000000"/>
+          <w:kern w:val="0"/>
+          <w:sz w:val="22"/>
+          <w:szCs w:val="22"/>
+        </w:rPr>
+        <w:t>Date:   Tue Sep 9 16:26:13 2025 -0400</w:t>
+      </w:r>
+    </w:p>
+    <w:p>
+      <w:pPr>
+        <w:tabs>
+          <w:tab w:val="left" w:pos="560"/>
+          <w:tab w:val="left" w:pos="1120"/>
+          <w:tab w:val="left" w:pos="1680"/>
+          <w:tab w:val="left" w:pos="2240"/>
+          <w:tab w:val="left" w:pos="2800"/>
+          <w:tab w:val="left" w:pos="3360"/>
+          <w:tab w:val="left" w:pos="3920"/>
+          <w:tab w:val="left" w:pos="4480"/>
+          <w:tab w:val="left" w:pos="5040"/>
+          <w:tab w:val="left" w:pos="5600"/>
+          <w:tab w:val="left" w:pos="6160"/>
+          <w:tab w:val="left" w:pos="6720"/>
+        </w:tabs>
+        <w:autoSpaceDE w:val="0"/>
+        <w:autoSpaceDN w:val="0"/>
+        <w:adjustRightInd w:val="0"/>
+        <w:rPr>
+          <w:rFonts w:ascii="Menlo" w:hAnsi="Menlo" w:cs="Menlo"/>
+          <w:color w:val="000000"/>
+          <w:kern w:val="0"/>
+          <w:sz w:val="22"/>
+          <w:szCs w:val="22"/>
+        </w:rPr>
+      </w:pPr>
+    </w:p>
+    <w:p>
+      <w:pPr>
+        <w:tabs>
+          <w:tab w:val="left" w:pos="560"/>
+          <w:tab w:val="left" w:pos="1120"/>
+          <w:tab w:val="left" w:pos="1680"/>
+          <w:tab w:val="left" w:pos="2240"/>
+          <w:tab w:val="left" w:pos="2800"/>
+          <w:tab w:val="left" w:pos="3360"/>
+          <w:tab w:val="left" w:pos="3920"/>
+          <w:tab w:val="left" w:pos="4480"/>
+          <w:tab w:val="left" w:pos="5040"/>
+          <w:tab w:val="left" w:pos="5600"/>
+          <w:tab w:val="left" w:pos="6160"/>
+          <w:tab w:val="left" w:pos="6720"/>
+        </w:tabs>
+        <w:autoSpaceDE w:val="0"/>
+        <w:autoSpaceDN w:val="0"/>
+        <w:adjustRightInd w:val="0"/>
+        <w:rPr>
+          <w:rFonts w:ascii="Menlo" w:hAnsi="Menlo" w:cs="Menlo"/>
+          <w:color w:val="000000"/>
+          <w:kern w:val="0"/>
+          <w:sz w:val="22"/>
+          <w:szCs w:val="22"/>
+        </w:rPr>
+      </w:pPr>
+      <w:r>
+        <w:rPr>
+          <w:rFonts w:ascii="Menlo" w:hAnsi="Menlo" w:cs="Menlo"/>
+          <w:color w:val="000000"/>
+          <w:kern w:val="0"/>
+          <w:sz w:val="22"/>
+          <w:szCs w:val="22"/>
+        </w:rPr>
+        <w:t xml:space="preserve">    first commit</w:t>
+      </w:r>
+    </w:p>
+    <w:p>
+      <w:pPr>
+        <w:tabs>
+          <w:tab w:val="left" w:pos="560"/>
+          <w:tab w:val="left" w:pos="1120"/>
+          <w:tab w:val="left" w:pos="1680"/>
+          <w:tab w:val="left" w:pos="2240"/>
+          <w:tab w:val="left" w:pos="2800"/>
+          <w:tab w:val="left" w:pos="3360"/>
+          <w:tab w:val="left" w:pos="3920"/>
+          <w:tab w:val="left" w:pos="4480"/>
+          <w:tab w:val="left" w:pos="5040"/>
+          <w:tab w:val="left" w:pos="5600"/>
+          <w:tab w:val="left" w:pos="6160"/>
+          <w:tab w:val="left" w:pos="6720"/>
+        </w:tabs>
+        <w:autoSpaceDE w:val="0"/>
+        <w:autoSpaceDN w:val="0"/>
+        <w:adjustRightInd w:val="0"/>
+        <w:rPr>
+          <w:rFonts w:ascii="Menlo" w:hAnsi="Menlo" w:cs="Menlo"/>
+          <w:color w:val="000000"/>
+          <w:kern w:val="0"/>
+          <w:sz w:val="22"/>
+          <w:szCs w:val="22"/>
+        </w:rPr>
+      </w:pPr>
+    </w:p>
+    <w:p>
+      <w:pPr>
+        <w:tabs>
+          <w:tab w:val="left" w:pos="560"/>
+          <w:tab w:val="left" w:pos="1120"/>
+          <w:tab w:val="left" w:pos="1680"/>
+          <w:tab w:val="left" w:pos="2240"/>
+          <w:tab w:val="left" w:pos="2800"/>
+          <w:tab w:val="left" w:pos="3360"/>
+          <w:tab w:val="left" w:pos="3920"/>
+          <w:tab w:val="left" w:pos="4480"/>
+          <w:tab w:val="left" w:pos="5040"/>
+          <w:tab w:val="left" w:pos="5600"/>
+          <w:tab w:val="left" w:pos="6160"/>
+          <w:tab w:val="left" w:pos="6720"/>
+        </w:tabs>
+        <w:autoSpaceDE w:val="0"/>
+        <w:autoSpaceDN w:val="0"/>
+        <w:adjustRightInd w:val="0"/>
+        <w:rPr>
+          <w:rFonts w:ascii="Menlo" w:hAnsi="Menlo" w:cs="Menlo"/>
+          <w:color w:val="000000"/>
+          <w:kern w:val="0"/>
+          <w:sz w:val="22"/>
+          <w:szCs w:val="22"/>
+        </w:rPr>
+      </w:pPr>
+      <w:r>
+        <w:rPr>
+          <w:rFonts w:ascii="Menlo" w:hAnsi="Menlo" w:cs="Menlo"/>
+          <w:color w:val="9FA01C"/>
+          <w:kern w:val="0"/>
+          <w:sz w:val="22"/>
+          <w:szCs w:val="22"/>
+        </w:rPr>
+        <w:t>commit e7aa99ff35d7402ecb8458b4b7fd63804d4665ad</w:t>
+      </w:r>
+    </w:p>
+    <w:p>
+      <w:pPr>
+        <w:tabs>
+          <w:tab w:val="left" w:pos="560"/>
+          <w:tab w:val="left" w:pos="1120"/>
+          <w:tab w:val="left" w:pos="1680"/>
+          <w:tab w:val="left" w:pos="2240"/>
+          <w:tab w:val="left" w:pos="2800"/>
+          <w:tab w:val="left" w:pos="3360"/>
+          <w:tab w:val="left" w:pos="3920"/>
+          <w:tab w:val="left" w:pos="4480"/>
+          <w:tab w:val="left" w:pos="5040"/>
+          <w:tab w:val="left" w:pos="5600"/>
+          <w:tab w:val="left" w:pos="6160"/>
+          <w:tab w:val="left" w:pos="6720"/>
+        </w:tabs>
+        <w:autoSpaceDE w:val="0"/>
+        <w:autoSpaceDN w:val="0"/>
+        <w:adjustRightInd w:val="0"/>
+        <w:rPr>
+          <w:rFonts w:ascii="Menlo" w:hAnsi="Menlo" w:cs="Menlo"/>
+          <w:color w:val="000000"/>
+          <w:kern w:val="0"/>
+          <w:sz w:val="22"/>
+          <w:szCs w:val="22"/>
+        </w:rPr>
+      </w:pPr>
+      <w:r>
+        <w:rPr>
+          <w:rFonts w:ascii="Menlo" w:hAnsi="Menlo" w:cs="Menlo"/>
+          <w:color w:val="000000"/>
+          <w:kern w:val="0"/>
+          <w:sz w:val="22"/>
+          <w:szCs w:val="22"/>
+        </w:rPr>
+        <w:t>Author: Katherine Sluder &lt;katherinesluder@ou.edu&gt;</w:t>
+      </w:r>
+    </w:p>
+    <w:p>
+      <w:pPr>
+        <w:tabs>
+          <w:tab w:val="left" w:pos="560"/>
+          <w:tab w:val="left" w:pos="1120"/>
+          <w:tab w:val="left" w:pos="1680"/>
+          <w:tab w:val="left" w:pos="2240"/>
+          <w:tab w:val="left" w:pos="2800"/>
+          <w:tab w:val="left" w:pos="3360"/>
+          <w:tab w:val="left" w:pos="3920"/>
+          <w:tab w:val="left" w:pos="4480"/>
+          <w:tab w:val="left" w:pos="5040"/>
+          <w:tab w:val="left" w:pos="5600"/>
+          <w:tab w:val="left" w:pos="6160"/>
+          <w:tab w:val="left" w:pos="6720"/>
+        </w:tabs>
+        <w:autoSpaceDE w:val="0"/>
+        <w:autoSpaceDN w:val="0"/>
+        <w:adjustRightInd w:val="0"/>
+        <w:rPr>
+          <w:rFonts w:ascii="Menlo" w:hAnsi="Menlo" w:cs="Menlo"/>
+          <w:color w:val="000000"/>
+          <w:kern w:val="0"/>
+          <w:sz w:val="22"/>
+          <w:szCs w:val="22"/>
+        </w:rPr>
+      </w:pPr>
+      <w:r>
+        <w:rPr>
+          <w:rFonts w:ascii="Menlo" w:hAnsi="Menlo" w:cs="Menlo"/>
+          <w:color w:val="000000"/>
+          <w:kern w:val="0"/>
+          <w:sz w:val="22"/>
+          <w:szCs w:val="22"/>
+        </w:rPr>
+        <w:t>Date:   Tue Sep 9 16:23:58 2025 -0400</w:t>
+      </w:r>
+    </w:p>
+    <w:p>
+      <w:pPr>
+        <w:tabs>
+          <w:tab w:val="left" w:pos="560"/>
+          <w:tab w:val="left" w:pos="1120"/>
+          <w:tab w:val="left" w:pos="1680"/>
+          <w:tab w:val="left" w:pos="2240"/>
+          <w:tab w:val="left" w:pos="2800"/>
+          <w:tab w:val="left" w:pos="3360"/>
+          <w:tab w:val="left" w:pos="3920"/>
+          <w:tab w:val="left" w:pos="4480"/>
+          <w:tab w:val="left" w:pos="5040"/>
+          <w:tab w:val="left" w:pos="5600"/>
+          <w:tab w:val="left" w:pos="6160"/>
+          <w:tab w:val="left" w:pos="6720"/>
+        </w:tabs>
+        <w:autoSpaceDE w:val="0"/>
+        <w:autoSpaceDN w:val="0"/>
+        <w:adjustRightInd w:val="0"/>
+        <w:rPr>
+          <w:rFonts w:ascii="Menlo" w:hAnsi="Menlo" w:cs="Menlo"/>
+          <w:color w:val="000000"/>
+          <w:kern w:val="0"/>
+          <w:sz w:val="22"/>
+          <w:szCs w:val="22"/>
+        </w:rPr>
+      </w:pPr>
+    </w:p>
+    <w:p>
+      <w:r>
+        <w:rPr>
+          <w:rFonts w:ascii="Menlo" w:hAnsi="Menlo" w:cs="Menlo"/>
+          <w:color w:val="000000"/>
+          <w:kern w:val="0"/>
+          <w:sz w:val="22"/>
+          <w:szCs w:val="22"/>
+        </w:rPr>
+        <w:t xml:space="preserve">    Initial commit</w:t>
       </w:r>
     </w:p>
     <w:sectPr>

--- a/Test document.docx
+++ b/Test document.docx
@@ -3,8 +3,27 @@
 <w:document xmlns:wpc="http://schemas.microsoft.com/office/word/2010/wordprocessingCanvas" xmlns:cx="http://schemas.microsoft.com/office/drawing/2014/chartex" xmlns:cx1="http://schemas.microsoft.com/office/drawing/2015/9/8/chartex" xmlns:cx2="http://schemas.microsoft.com/office/drawing/2015/10/21/chartex" xmlns:cx3="http://schemas.microsoft.com/office/drawing/2016/5/9/chartex" xmlns:cx4="http://schemas.microsoft.com/office/drawing/2016/5/10/chartex" xmlns:cx5="http://schemas.microsoft.com/office/drawing/2016/5/11/chartex" xmlns:cx6="http://schemas.microsoft.com/office/drawing/2016/5/12/chartex" xmlns:cx7="http://schemas.microsoft.com/office/drawing/2016/5/13/chartex" xmlns:cx8="http://schemas.microsoft.com/office/drawing/2016/5/14/chartex" xmlns:mc="http://schemas.openxmlformats.org/markup-compatibility/2006" xmlns:aink="http://schemas.microsoft.com/office/drawing/2016/ink" xmlns:am3d="http://schemas.microsoft.com/office/drawing/2017/model3d" xmlns:o="urn:schemas-microsoft-com:office:office" xmlns:oel="http://schemas.microsoft.com/office/2019/extlst" xmlns:r="http://schemas.openxmlformats.org/officeDocument/2006/relationships" xmlns:m="http://schemas.openxmlformats.org/officeDocument/2006/math" xmlns:v="urn:schemas-microsoft-com:vml" xmlns:wp14="http://schemas.microsoft.com/office/word/2010/wordprocessingDrawing" xmlns:wp="http://schemas.openxmlformats.org/drawingml/2006/wordprocessingDrawing" xmlns:w10="urn:schemas-microsoft-com:office:word" xmlns:w="http://schemas.openxmlformats.org/wordprocessingml/2006/main" xmlns:w14="http://schemas.microsoft.com/office/word/2010/wordml" xmlns:w15="http://schemas.microsoft.com/office/word/2012/wordml" xmlns:w16cex="http://schemas.microsoft.com/office/word/2018/wordml/cex" xmlns:w16cid="http://schemas.microsoft.com/office/word/2016/wordml/cid" xmlns:w16="http://schemas.microsoft.com/office/word/2018/wordml" xmlns:w16du="http://schemas.microsoft.com/office/word/2023/wordml/word16du" xmlns:w16sdtdh="http://schemas.microsoft.com/office/word/2020/wordml/sdtdatahash" xmlns:w16sdtfl="http://schemas.microsoft.com/office/word/2024/wordml/sdtformatlock" xmlns:w16se="http://schemas.microsoft.com/office/word/2015/wordml/symex" xmlns:wpg="http://schemas.microsoft.com/office/word/2010/wordprocessingGroup" xmlns:wpi="http://schemas.microsoft.com/office/word/2010/wordprocessingInk" xmlns:wne="http://schemas.microsoft.com/office/word/2006/wordml" xmlns:wps="http://schemas.microsoft.com/office/word/2010/wordprocessingShape" mc:Ignorable="w14 w15 w16se w16cid w16 w16cex w16sdtdh w16sdtfl w16du wp14">
   <w:body>
     <w:p>
+      <w:pPr>
+        <w:pStyle w:val="ListParagraph"/>
+        <w:numPr>
+          <w:ilvl w:val="0"/>
+          <w:numId w:val="1"/>
+        </w:numPr>
+      </w:pPr>
+    </w:p>
+    <w:p/>
+    <w:p/>
+    <w:p/>
+    <w:p/>
+    <w:p/>
+    <w:p/>
+    <w:p/>
+    <w:p>
       <w:r>
-        <w:t>Git hub practice</w:t>
+        <w:t xml:space="preserve">2. </w:t>
+      </w:r>
+      <w:r>
+        <w:t xml:space="preserve">Git hub </w:t>
       </w:r>
     </w:p>
     <w:p/>
@@ -30,7 +49,7 @@
                     <pic:cNvPicPr/>
                   </pic:nvPicPr>
                   <pic:blipFill>
-                    <a:blip r:embed="rId4">
+                    <a:blip r:embed="rId5">
                       <a:extLst>
                         <a:ext uri="{28A0092B-C50C-407E-A947-70E740481C1C}">
                           <a14:useLocalDpi xmlns:a14="http://schemas.microsoft.com/office/drawing/2010/main" val="0"/>
@@ -509,6 +528,15 @@
       </w:pPr>
     </w:p>
     <w:p>
+      <w:pPr>
+        <w:rPr>
+          <w:rFonts w:ascii="Menlo" w:hAnsi="Menlo" w:cs="Menlo"/>
+          <w:color w:val="000000"/>
+          <w:kern w:val="0"/>
+          <w:sz w:val="22"/>
+          <w:szCs w:val="22"/>
+        </w:rPr>
+      </w:pPr>
       <w:r>
         <w:rPr>
           <w:rFonts w:ascii="Menlo" w:hAnsi="Menlo" w:cs="Menlo"/>
@@ -518,6 +546,66 @@
           <w:szCs w:val="22"/>
         </w:rPr>
         <w:t xml:space="preserve">    Initial commit</w:t>
+      </w:r>
+    </w:p>
+    <w:p>
+      <w:pPr>
+        <w:rPr>
+          <w:rFonts w:ascii="Menlo" w:hAnsi="Menlo" w:cs="Menlo"/>
+          <w:color w:val="000000"/>
+          <w:kern w:val="0"/>
+          <w:sz w:val="22"/>
+          <w:szCs w:val="22"/>
+        </w:rPr>
+      </w:pPr>
+    </w:p>
+    <w:p>
+      <w:r>
+        <w:rPr>
+          <w:noProof/>
+        </w:rPr>
+        <w:lastRenderedPageBreak/>
+        <w:drawing>
+          <wp:inline distT="0" distB="0" distL="0" distR="0" wp14:anchorId="6A9AC845" wp14:editId="12530EAB">
+            <wp:extent cx="5943600" cy="4121150"/>
+            <wp:effectExtent l="0" t="0" r="0" b="6350"/>
+            <wp:docPr id="131775611" name="Picture 1" descr="A screenshot of a computer&#10;&#10;AI-generated content may be incorrect."/>
+            <wp:cNvGraphicFramePr>
+              <a:graphicFrameLocks xmlns:a="http://schemas.openxmlformats.org/drawingml/2006/main" noChangeAspect="1"/>
+            </wp:cNvGraphicFramePr>
+            <a:graphic xmlns:a="http://schemas.openxmlformats.org/drawingml/2006/main">
+              <a:graphicData uri="http://schemas.openxmlformats.org/drawingml/2006/picture">
+                <pic:pic xmlns:pic="http://schemas.openxmlformats.org/drawingml/2006/picture">
+                  <pic:nvPicPr>
+                    <pic:cNvPr id="131775611" name="Picture 1" descr="A screenshot of a computer&#10;&#10;AI-generated content may be incorrect."/>
+                    <pic:cNvPicPr/>
+                  </pic:nvPicPr>
+                  <pic:blipFill>
+                    <a:blip r:embed="rId6">
+                      <a:extLst>
+                        <a:ext uri="{28A0092B-C50C-407E-A947-70E740481C1C}">
+                          <a14:useLocalDpi xmlns:a14="http://schemas.microsoft.com/office/drawing/2010/main" val="0"/>
+                        </a:ext>
+                      </a:extLst>
+                    </a:blip>
+                    <a:stretch>
+                      <a:fillRect/>
+                    </a:stretch>
+                  </pic:blipFill>
+                  <pic:spPr>
+                    <a:xfrm>
+                      <a:off x="0" y="0"/>
+                      <a:ext cx="5943600" cy="4121150"/>
+                    </a:xfrm>
+                    <a:prstGeom prst="rect">
+                      <a:avLst/>
+                    </a:prstGeom>
+                  </pic:spPr>
+                </pic:pic>
+              </a:graphicData>
+            </a:graphic>
+          </wp:inline>
+        </w:drawing>
       </w:r>
     </w:p>
     <w:sectPr>
@@ -528,6 +616,103 @@
     </w:sectPr>
   </w:body>
 </w:document>
+</file>
+
+<file path=word/numbering.xml><?xml version="1.0" encoding="utf-8"?>
+<w:numbering xmlns:wpc="http://schemas.microsoft.com/office/word/2010/wordprocessingCanvas" xmlns:cx="http://schemas.microsoft.com/office/drawing/2014/chartex" xmlns:cx1="http://schemas.microsoft.com/office/drawing/2015/9/8/chartex" xmlns:cx2="http://schemas.microsoft.com/office/drawing/2015/10/21/chartex" xmlns:cx3="http://schemas.microsoft.com/office/drawing/2016/5/9/chartex" xmlns:cx4="http://schemas.microsoft.com/office/drawing/2016/5/10/chartex" xmlns:cx5="http://schemas.microsoft.com/office/drawing/2016/5/11/chartex" xmlns:cx6="http://schemas.microsoft.com/office/drawing/2016/5/12/chartex" xmlns:cx7="http://schemas.microsoft.com/office/drawing/2016/5/13/chartex" xmlns:cx8="http://schemas.microsoft.com/office/drawing/2016/5/14/chartex" xmlns:mc="http://schemas.openxmlformats.org/markup-compatibility/2006" xmlns:aink="http://schemas.microsoft.com/office/drawing/2016/ink" xmlns:am3d="http://schemas.microsoft.com/office/drawing/2017/model3d" xmlns:o="urn:schemas-microsoft-com:office:office" xmlns:oel="http://schemas.microsoft.com/office/2019/extlst" xmlns:r="http://schemas.openxmlformats.org/officeDocument/2006/relationships" xmlns:m="http://schemas.openxmlformats.org/officeDocument/2006/math" xmlns:v="urn:schemas-microsoft-com:vml" xmlns:wp14="http://schemas.microsoft.com/office/word/2010/wordprocessingDrawing" xmlns:wp="http://schemas.openxmlformats.org/drawingml/2006/wordprocessingDrawing" xmlns:w10="urn:schemas-microsoft-com:office:word" xmlns:w="http://schemas.openxmlformats.org/wordprocessingml/2006/main" xmlns:w14="http://schemas.microsoft.com/office/word/2010/wordml" xmlns:w15="http://schemas.microsoft.com/office/word/2012/wordml" xmlns:w16cex="http://schemas.microsoft.com/office/word/2018/wordml/cex" xmlns:w16cid="http://schemas.microsoft.com/office/word/2016/wordml/cid" xmlns:w16="http://schemas.microsoft.com/office/word/2018/wordml" xmlns:w16du="http://schemas.microsoft.com/office/word/2023/wordml/word16du" xmlns:w16sdtdh="http://schemas.microsoft.com/office/word/2020/wordml/sdtdatahash" xmlns:w16sdtfl="http://schemas.microsoft.com/office/word/2024/wordml/sdtformatlock" xmlns:w16se="http://schemas.microsoft.com/office/word/2015/wordml/symex" xmlns:wpg="http://schemas.microsoft.com/office/word/2010/wordprocessingGroup" xmlns:wpi="http://schemas.microsoft.com/office/word/2010/wordprocessingInk" xmlns:wne="http://schemas.microsoft.com/office/word/2006/wordml" xmlns:wps="http://schemas.microsoft.com/office/word/2010/wordprocessingShape" mc:Ignorable="w14 w15 w16se w16cid w16 w16cex w16sdtdh w16sdtfl w16du wp14">
+  <w:abstractNum w:abstractNumId="0" w15:restartNumberingAfterBreak="0">
+    <w:nsid w:val="6C391F41"/>
+    <w:multiLevelType w:val="hybridMultilevel"/>
+    <w:tmpl w:val="0C2E9696"/>
+    <w:lvl w:ilvl="0" w:tplc="0409000F">
+      <w:start w:val="1"/>
+      <w:numFmt w:val="decimal"/>
+      <w:lvlText w:val="%1."/>
+      <w:lvlJc w:val="left"/>
+      <w:pPr>
+        <w:ind w:left="720" w:hanging="360"/>
+      </w:pPr>
+      <w:rPr>
+        <w:rFonts w:hint="default"/>
+      </w:rPr>
+    </w:lvl>
+    <w:lvl w:ilvl="1" w:tplc="04090019" w:tentative="1">
+      <w:start w:val="1"/>
+      <w:numFmt w:val="lowerLetter"/>
+      <w:lvlText w:val="%2."/>
+      <w:lvlJc w:val="left"/>
+      <w:pPr>
+        <w:ind w:left="1440" w:hanging="360"/>
+      </w:pPr>
+    </w:lvl>
+    <w:lvl w:ilvl="2" w:tplc="0409001B" w:tentative="1">
+      <w:start w:val="1"/>
+      <w:numFmt w:val="lowerRoman"/>
+      <w:lvlText w:val="%3."/>
+      <w:lvlJc w:val="right"/>
+      <w:pPr>
+        <w:ind w:left="2160" w:hanging="180"/>
+      </w:pPr>
+    </w:lvl>
+    <w:lvl w:ilvl="3" w:tplc="0409000F" w:tentative="1">
+      <w:start w:val="1"/>
+      <w:numFmt w:val="decimal"/>
+      <w:lvlText w:val="%4."/>
+      <w:lvlJc w:val="left"/>
+      <w:pPr>
+        <w:ind w:left="2880" w:hanging="360"/>
+      </w:pPr>
+    </w:lvl>
+    <w:lvl w:ilvl="4" w:tplc="04090019" w:tentative="1">
+      <w:start w:val="1"/>
+      <w:numFmt w:val="lowerLetter"/>
+      <w:lvlText w:val="%5."/>
+      <w:lvlJc w:val="left"/>
+      <w:pPr>
+        <w:ind w:left="3600" w:hanging="360"/>
+      </w:pPr>
+    </w:lvl>
+    <w:lvl w:ilvl="5" w:tplc="0409001B" w:tentative="1">
+      <w:start w:val="1"/>
+      <w:numFmt w:val="lowerRoman"/>
+      <w:lvlText w:val="%6."/>
+      <w:lvlJc w:val="right"/>
+      <w:pPr>
+        <w:ind w:left="4320" w:hanging="180"/>
+      </w:pPr>
+    </w:lvl>
+    <w:lvl w:ilvl="6" w:tplc="0409000F" w:tentative="1">
+      <w:start w:val="1"/>
+      <w:numFmt w:val="decimal"/>
+      <w:lvlText w:val="%7."/>
+      <w:lvlJc w:val="left"/>
+      <w:pPr>
+        <w:ind w:left="5040" w:hanging="360"/>
+      </w:pPr>
+    </w:lvl>
+    <w:lvl w:ilvl="7" w:tplc="04090019" w:tentative="1">
+      <w:start w:val="1"/>
+      <w:numFmt w:val="lowerLetter"/>
+      <w:lvlText w:val="%8."/>
+      <w:lvlJc w:val="left"/>
+      <w:pPr>
+        <w:ind w:left="5760" w:hanging="360"/>
+      </w:pPr>
+    </w:lvl>
+    <w:lvl w:ilvl="8" w:tplc="0409001B" w:tentative="1">
+      <w:start w:val="1"/>
+      <w:numFmt w:val="lowerRoman"/>
+      <w:lvlText w:val="%9."/>
+      <w:lvlJc w:val="right"/>
+      <w:pPr>
+        <w:ind w:left="6480" w:hanging="180"/>
+      </w:pPr>
+    </w:lvl>
+  </w:abstractNum>
+  <w:num w:numId="1" w16cid:durableId="552347079">
+    <w:abstractNumId w:val="0"/>
+  </w:num>
+</w:numbering>
 </file>
 
 <file path=word/styles.xml><?xml version="1.0" encoding="utf-8"?>
